--- a/Мичковський Богдан Ігорович/Lab2/Лаб2_МичковськийБогдан.docx
+++ b/Мичковський Богдан Ігорович/Lab2/Лаб2_МичковськийБогдан.docx
@@ -242,7 +242,7 @@
                 <w:szCs w:val="28"/>
                 <w:lang w:val="uk-UA"/>
               </w:rPr>
-              <w:t xml:space="preserve">«Структури данних, аналіз і </w:t>
+              <w:t xml:space="preserve">«Структури даних, аналіз і </w:t>
             </w:r>
           </w:p>
           <w:p>
@@ -265,7 +265,27 @@
                 <w:szCs w:val="28"/>
                 <w:lang w:val="uk-UA"/>
               </w:rPr>
-              <w:t xml:space="preserve">алгоритми ком’ютерної </w:t>
+              <w:t xml:space="preserve">алгоритми </w:t>
+            </w:r>
+            <w:r>
+              <w:rPr>
+                <w:b/>
+                <w:bCs/>
+                <w:sz w:val="28"/>
+                <w:szCs w:val="28"/>
+                <w:lang w:val="uk-UA"/>
+              </w:rPr>
+              <w:t>комп’ютерної</w:t>
+            </w:r>
+            <w:r>
+              <w:rPr>
+                <w:b/>
+                <w:bCs/>
+                <w:sz w:val="28"/>
+                <w:szCs w:val="28"/>
+                <w:lang w:val="uk-UA"/>
+              </w:rPr>
+              <w:t xml:space="preserve"> </w:t>
             </w:r>
           </w:p>
           <w:p>
@@ -286,7 +306,27 @@
                 <w:szCs w:val="28"/>
                 <w:lang w:val="uk-UA"/>
               </w:rPr>
-              <w:t>обробки інформаціїї»</w:t>
+              <w:t xml:space="preserve">обробки </w:t>
+            </w:r>
+            <w:r>
+              <w:rPr>
+                <w:b/>
+                <w:bCs/>
+                <w:sz w:val="28"/>
+                <w:szCs w:val="28"/>
+                <w:lang w:val="uk-UA"/>
+              </w:rPr>
+              <w:t>інформації</w:t>
+            </w:r>
+            <w:r>
+              <w:rPr>
+                <w:b/>
+                <w:bCs/>
+                <w:sz w:val="28"/>
+                <w:szCs w:val="28"/>
+                <w:lang w:val="uk-UA"/>
+              </w:rPr>
+              <w:t>»</w:t>
             </w:r>
           </w:p>
           <w:p>
@@ -1219,15 +1259,7 @@
           <w:szCs w:val="28"/>
           <w:lang w:val="uk-UA"/>
         </w:rPr>
-        <w:t xml:space="preserve">3. Перефарбування двох </w:t>
-      </w:r>
-      <w:r>
-        <w:rPr>
-          <w:sz w:val="28"/>
-          <w:szCs w:val="28"/>
-          <w:lang w:val="uk-UA"/>
-        </w:rPr>
-        <w:t>однакових вузлів братів у протилежний колір</w:t>
+        <w:t>3. Перефарбування двох однакових вузлів братів у протилежний колір</w:t>
       </w:r>
     </w:p>
     <w:p>
@@ -1389,15 +1421,7 @@
           <w:lang w:val="uk-UA"/>
         </w:rPr>
         <w:tab/>
-        <w:t>Перед початком виконання лабораторної роботи, було проведено повторення лекційного матеріалу та матеріалу з практик. Проведено попередній ана</w:t>
-      </w:r>
-      <w:r>
-        <w:rPr>
-          <w:sz w:val="28"/>
-          <w:szCs w:val="28"/>
-          <w:lang w:val="uk-UA"/>
-        </w:rPr>
-        <w:t>ліз структур даних та алгоритмів виконання завдань.</w:t>
+        <w:t>Перед початком виконання лабораторної роботи, було проведено повторення лекційного матеріалу та матеріалу з практик. Проведено попередній аналіз структур даних та алгоритмів виконання завдань.</w:t>
       </w:r>
     </w:p>
     <w:p>
@@ -1416,15 +1440,7 @@
           <w:lang w:val="uk-UA"/>
         </w:rPr>
         <w:tab/>
-        <w:t xml:space="preserve">Бінарне дерево – це структура даних у вигляді дерева, в якій кожен елемент не може мати більше двох нащадків, та містить посилання на батька у випадку видалення елемента з дерева. Доповненнями бінарного </w:t>
-      </w:r>
-      <w:r>
-        <w:rPr>
-          <w:sz w:val="28"/>
-          <w:szCs w:val="28"/>
-          <w:lang w:val="uk-UA"/>
-        </w:rPr>
-        <w:t>дерева є АВЛ дерево, червоно-чорне дерево та S</w:t>
+        <w:t>Бінарне дерево – це структура даних у вигляді дерева, в якій кожен елемент не може мати більше двох нащадків, та містить посилання на батька у випадку видалення елемента з дерева. Доповненнями бінарного дерева є АВЛ дерево, червоно-чорне дерево та S</w:t>
       </w:r>
       <w:r>
         <w:rPr>
@@ -1466,15 +1482,7 @@
           <w:lang w:val="uk-UA"/>
         </w:rPr>
         <w:tab/>
-        <w:t xml:space="preserve">Червоно-чорне дерево – це структура даних у вигляді дерева, яка є само балансуючою та балансується за допомогою властивостей кольорів для регулювання відносної збалансованості при </w:t>
-      </w:r>
-      <w:r>
-        <w:rPr>
-          <w:sz w:val="28"/>
-          <w:szCs w:val="28"/>
-          <w:lang w:val="uk-UA"/>
-        </w:rPr>
-        <w:t>додаванні та видаленні елементів.</w:t>
+        <w:t>Червоно-чорне дерево – це структура даних у вигляді дерева, яка є само балансуючою та балансується за допомогою властивостей кольорів для регулювання відносної збалансованості при додаванні та видаленні елементів.</w:t>
       </w:r>
     </w:p>
     <w:p>
@@ -1533,15 +1541,7 @@
           <w:szCs w:val="28"/>
           <w:lang w:val="uk-UA"/>
         </w:rPr>
-        <w:t>дерево – це структура даних у вигляді дерева, яка є розширенням бінарного дерева та є само</w:t>
-      </w:r>
-      <w:r>
-        <w:rPr>
-          <w:sz w:val="28"/>
-          <w:szCs w:val="28"/>
-          <w:lang w:val="uk-UA"/>
-        </w:rPr>
-        <w:t xml:space="preserve"> балансуючою. При додаванні елемента або видаленні елемента на місце кореня стає елемент, який додається або елемент який є предком видаленого елемента.</w:t>
+        <w:t>дерево – це структура даних у вигляді дерева, яка є розширенням бінарного дерева та є само балансуючою. При додаванні елемента або видаленні елемента на місце кореня стає елемент, який додається або елемент який є предком видаленого елемента.</w:t>
       </w:r>
     </w:p>
     <w:p>
@@ -1644,15 +1644,7 @@
           <w:szCs w:val="28"/>
           <w:lang w:val="uk-UA"/>
         </w:rPr>
-        <w:t xml:space="preserve">Вхідними даними є будь-які числа, або числа </w:t>
-      </w:r>
-      <w:r>
-        <w:rPr>
-          <w:sz w:val="28"/>
-          <w:szCs w:val="28"/>
-          <w:lang w:val="uk-UA"/>
-        </w:rPr>
-        <w:t>підготовані завчасно.</w:t>
+        <w:t>Вхідними даними є будь-які числа, або числа підготовані завчасно.</w:t>
       </w:r>
     </w:p>
     <w:p>
@@ -1816,15 +1808,7 @@
           <w:szCs w:val="28"/>
           <w:lang w:val="uk-UA"/>
         </w:rPr>
-        <w:t>та створення класу дере</w:t>
-      </w:r>
-      <w:r>
-        <w:rPr>
-          <w:sz w:val="28"/>
-          <w:szCs w:val="28"/>
-          <w:lang w:val="uk-UA"/>
-        </w:rPr>
-        <w:t xml:space="preserve">во. Клас </w:t>
+        <w:t xml:space="preserve">та створення класу дерево. Клас </w:t>
       </w:r>
       <w:r>
         <w:rPr>
@@ -1859,15 +1843,7 @@
           <w:szCs w:val="28"/>
           <w:lang w:val="uk-UA"/>
         </w:rPr>
-        <w:t>При додаванні елемента до дерева використаємо властивість бінарного дерева, тобто якщо елем</w:t>
-      </w:r>
-      <w:r>
-        <w:rPr>
-          <w:sz w:val="28"/>
-          <w:szCs w:val="28"/>
-          <w:lang w:val="uk-UA"/>
-        </w:rPr>
-        <w:t>ент менше поточного ми переходим до лівого вузла, якщо навпаки – переходимо до правого вузла, поки не дійдемо до не існуючого вузла, в який і збережем нове значення.</w:t>
+        <w:t>При додаванні елемента до дерева використаємо властивість бінарного дерева, тобто якщо елемент менше поточного ми переходим до лівого вузла, якщо навпаки – переходимо до правого вузла, поки не дійдемо до не існуючого вузла, в який і збережем нове значення.</w:t>
       </w:r>
     </w:p>
     <w:p>
@@ -1886,15 +1862,7 @@
           <w:szCs w:val="28"/>
           <w:lang w:val="uk-UA"/>
         </w:rPr>
-        <w:t>При пошуку максимального та мінімальних значень ми йдемо до кінця дерево (до крайнього лів</w:t>
-      </w:r>
-      <w:r>
-        <w:rPr>
-          <w:sz w:val="28"/>
-          <w:szCs w:val="28"/>
-          <w:lang w:val="uk-UA"/>
-        </w:rPr>
-        <w:t>ого нащадка та крайнього нащадка відповідно) та виводимо цей елемент на консоль.</w:t>
+        <w:t>При пошуку максимального та мінімальних значень ми йдемо до кінця дерево (до крайнього лівого нащадка та крайнього нащадка відповідно) та виводимо цей елемент на консоль.</w:t>
       </w:r>
     </w:p>
     <w:p>
@@ -1932,26 +1900,35 @@
           <w:szCs w:val="28"/>
           <w:lang w:val="uk-UA"/>
         </w:rPr>
-        <w:t>При видаленні елемента використаємо метод пошуку елемента для видалення, потім знайдемо елемент для заміни цього елемента для кожного під дерева по-різному, та збережемо посилання на них. Після цього можемо провести заміну елементів для видалення, незабува</w:t>
-      </w:r>
-      <w:r>
-        <w:rPr>
-          <w:sz w:val="28"/>
-          <w:szCs w:val="28"/>
-          <w:lang w:val="uk-UA"/>
-        </w:rPr>
-        <w:t>ючи передати елементу яким заміняєм нових нащадків та предка (за необхідності).</w:t>
-      </w:r>
-    </w:p>
-    <w:p>
-      <w:pPr>
-        <w:jc w:val="both"/>
-        <w:rPr>
-          <w:sz w:val="28"/>
-          <w:szCs w:val="28"/>
-          <w:lang w:val="uk-UA"/>
-        </w:rPr>
-      </w:pPr>
+        <w:t>При видаленні елемента використаємо метод пошуку елемента для видалення, потім знайдемо елемент для заміни цього елемента для кожного під дерева по-різному, та збережемо посилання на них. Після цього можемо провести заміну елементів для видалення, незабуваючи передати елементу яким заміняєм нових нащадків та предка (за необхідності).</w:t>
+      </w:r>
+    </w:p>
+    <w:p>
+      <w:pPr>
+        <w:jc w:val="both"/>
+        <w:rPr>
+          <w:sz w:val="28"/>
+          <w:szCs w:val="28"/>
+          <w:lang w:val="uk-UA"/>
+        </w:rPr>
+      </w:pPr>
+      <w:r>
+        <w:rPr>
+          <w:sz w:val="28"/>
+          <w:szCs w:val="28"/>
+          <w:lang w:val="uk-UA"/>
+        </w:rPr>
+        <w:tab/>
+        <w:t>Під час захисту лабораторної роботи було додано</w:t>
+      </w:r>
+      <w:r>
+        <w:rPr>
+          <w:sz w:val="28"/>
+          <w:szCs w:val="28"/>
+          <w:lang w:val="uk-UA"/>
+        </w:rPr>
+        <w:t xml:space="preserve"> перевірку на те, чи елемент є коренем та методо його подальшого видалення.</w:t>
+      </w:r>
     </w:p>
     <w:p>
       <w:pPr>
@@ -2079,15 +2056,7 @@
           <w:lang w:val="uk-UA"/>
         </w:rPr>
         <w:tab/>
-        <w:t>Опер</w:t>
-      </w:r>
-      <w:r>
-        <w:rPr>
-          <w:sz w:val="28"/>
-          <w:szCs w:val="28"/>
-          <w:lang w:val="uk-UA"/>
-        </w:rPr>
-        <w:t>ації пошуку елемента, максимального та мінімального значення залишаємо незмінними.</w:t>
+        <w:t>Операції пошуку елемента, максимального та мінімального значення залишаємо незмінними.</w:t>
       </w:r>
     </w:p>
     <w:p>
@@ -2106,15 +2075,7 @@
           <w:lang w:val="uk-UA"/>
         </w:rPr>
         <w:tab/>
-        <w:t>При додаванні елемента повторюємо всі операції як і в звичайному бінарному дереві, проте після кожного етапу переходу до наступного елемента добавляємо перевірку на вірніст</w:t>
-      </w:r>
-      <w:r>
-        <w:rPr>
-          <w:sz w:val="28"/>
-          <w:szCs w:val="28"/>
-          <w:lang w:val="uk-UA"/>
-        </w:rPr>
-        <w:t>ь правила висоти. Виконуючи певні операції обертів корегуємо розташування елемента відносно дерева. За необхідності міняємо корінь дерева на відповідний елемент.</w:t>
+        <w:t>При додаванні елемента повторюємо всі операції як і в звичайному бінарному дереві, проте після кожного етапу переходу до наступного елемента добавляємо перевірку на вірність правила висоти. Виконуючи певні операції обертів корегуємо розташування елемента відносно дерева. За необхідності міняємо корінь дерева на відповідний елемент.</w:t>
       </w:r>
     </w:p>
     <w:p>
@@ -2148,81 +2109,72 @@
           <w:szCs w:val="28"/>
           <w:lang w:val="uk-UA"/>
         </w:rPr>
-        <w:t>проводиться перевірка на висоту під дерева та відповідне регулювання н</w:t>
-      </w:r>
-      <w:r>
-        <w:rPr>
-          <w:sz w:val="28"/>
-          <w:szCs w:val="28"/>
-          <w:lang w:val="uk-UA"/>
-        </w:rPr>
-        <w:t>апрямку переформування дерева загалом.</w:t>
-      </w:r>
-    </w:p>
-    <w:p>
-      <w:pPr>
-        <w:jc w:val="both"/>
-        <w:rPr>
-          <w:sz w:val="28"/>
-          <w:szCs w:val="28"/>
-          <w:lang w:val="uk-UA"/>
-        </w:rPr>
-      </w:pPr>
-    </w:p>
-    <w:p>
-      <w:pPr>
-        <w:jc w:val="both"/>
-        <w:rPr>
-          <w:sz w:val="28"/>
-          <w:szCs w:val="28"/>
-          <w:lang w:val="uk-UA"/>
-        </w:rPr>
-      </w:pPr>
-    </w:p>
-    <w:p>
-      <w:pPr>
-        <w:jc w:val="both"/>
-        <w:rPr>
-          <w:sz w:val="28"/>
-          <w:szCs w:val="28"/>
-          <w:lang w:val="uk-UA"/>
-        </w:rPr>
-      </w:pPr>
-    </w:p>
-    <w:p>
-      <w:pPr>
-        <w:jc w:val="both"/>
-        <w:rPr>
-          <w:sz w:val="28"/>
-          <w:szCs w:val="28"/>
-          <w:lang w:val="uk-UA"/>
-        </w:rPr>
-      </w:pPr>
-    </w:p>
-    <w:p>
-      <w:pPr>
-        <w:jc w:val="both"/>
-        <w:rPr>
-          <w:sz w:val="28"/>
-          <w:szCs w:val="28"/>
-          <w:lang w:val="uk-UA"/>
-        </w:rPr>
-      </w:pPr>
-    </w:p>
-    <w:p>
-      <w:pPr>
-        <w:jc w:val="both"/>
-        <w:rPr>
-          <w:sz w:val="28"/>
-          <w:szCs w:val="28"/>
-        </w:rPr>
-      </w:pPr>
-      <w:r>
-        <w:rPr>
-          <w:sz w:val="28"/>
-          <w:szCs w:val="28"/>
-        </w:rPr>
-        <w:lastRenderedPageBreak/>
+        <w:t>проводиться перевірка на висоту під дерева та відповідне регулювання напрямку переформування дерева загалом.</w:t>
+      </w:r>
+    </w:p>
+    <w:p>
+      <w:pPr>
+        <w:jc w:val="both"/>
+        <w:rPr>
+          <w:sz w:val="28"/>
+          <w:szCs w:val="28"/>
+          <w:lang w:val="uk-UA"/>
+        </w:rPr>
+      </w:pPr>
+    </w:p>
+    <w:p>
+      <w:pPr>
+        <w:jc w:val="both"/>
+        <w:rPr>
+          <w:sz w:val="28"/>
+          <w:szCs w:val="28"/>
+          <w:lang w:val="uk-UA"/>
+        </w:rPr>
+      </w:pPr>
+    </w:p>
+    <w:p>
+      <w:pPr>
+        <w:jc w:val="both"/>
+        <w:rPr>
+          <w:sz w:val="28"/>
+          <w:szCs w:val="28"/>
+          <w:lang w:val="uk-UA"/>
+        </w:rPr>
+      </w:pPr>
+    </w:p>
+    <w:p>
+      <w:pPr>
+        <w:jc w:val="both"/>
+        <w:rPr>
+          <w:sz w:val="28"/>
+          <w:szCs w:val="28"/>
+          <w:lang w:val="uk-UA"/>
+        </w:rPr>
+      </w:pPr>
+    </w:p>
+    <w:p>
+      <w:pPr>
+        <w:jc w:val="both"/>
+        <w:rPr>
+          <w:sz w:val="28"/>
+          <w:szCs w:val="28"/>
+          <w:lang w:val="uk-UA"/>
+        </w:rPr>
+      </w:pPr>
+    </w:p>
+    <w:p>
+      <w:pPr>
+        <w:jc w:val="both"/>
+        <w:rPr>
+          <w:sz w:val="28"/>
+          <w:szCs w:val="28"/>
+        </w:rPr>
+      </w:pPr>
+      <w:r>
+        <w:rPr>
+          <w:sz w:val="28"/>
+          <w:szCs w:val="28"/>
+        </w:rPr>
         <w:t>Червоно-чорне дерево:</w:t>
       </w:r>
     </w:p>
@@ -2280,23 +2232,7 @@
           <w:szCs w:val="28"/>
           <w:lang w:val="uk-UA"/>
         </w:rPr>
-        <w:t xml:space="preserve"> клас червоно-чорного дерева. </w:t>
-      </w:r>
-      <w:r>
-        <w:rPr>
-          <w:sz w:val="28"/>
-          <w:szCs w:val="28"/>
-          <w:lang w:val="uk-UA"/>
-        </w:rPr>
-        <w:t>Значення всіх змінних співпадає зі значеннями параметрів та змінних бінарного дерева</w:t>
-      </w:r>
-      <w:r>
-        <w:rPr>
-          <w:sz w:val="28"/>
-          <w:szCs w:val="28"/>
-          <w:lang w:val="uk-UA"/>
-        </w:rPr>
-        <w:t xml:space="preserve"> та містить змінну, яка визначає колір дерева (</w:t>
+        <w:t xml:space="preserve"> клас червоно-чорного дерева. Значення всіх змінних співпадає зі значеннями параметрів та змінних бінарного дерева та містить змінну, яка визначає колір дерева (</w:t>
       </w:r>
       <w:r>
         <w:rPr>
@@ -2371,13 +2307,6 @@
           <w:lang w:val="uk-UA"/>
         </w:rPr>
         <w:tab/>
-      </w:r>
-      <w:r>
-        <w:rPr>
-          <w:sz w:val="28"/>
-          <w:szCs w:val="28"/>
-          <w:lang w:val="uk-UA"/>
-        </w:rPr>
         <w:t>Операції пошуку елемента, максимального та мінімального значень співпадають</w:t>
       </w:r>
       <w:r>
@@ -2731,7 +2660,7 @@
           <w:szCs w:val="28"/>
           <w:lang w:val="uk-UA"/>
         </w:rPr>
-        <w:t>5) Текст програ</w:t>
+        <w:t xml:space="preserve">5) Текст програми – додано на </w:t>
       </w:r>
       <w:r>
         <w:rPr>
@@ -2739,9 +2668,9 @@
           <w:bCs/>
           <w:sz w:val="28"/>
           <w:szCs w:val="28"/>
-          <w:lang w:val="uk-UA"/>
-        </w:rPr>
-        <w:t xml:space="preserve">ми – додано на </w:t>
+          <w:lang w:val="en-US"/>
+        </w:rPr>
+        <w:t>GitHub</w:t>
       </w:r>
       <w:r>
         <w:rPr>
@@ -2749,64 +2678,54 @@
           <w:bCs/>
           <w:sz w:val="28"/>
           <w:szCs w:val="28"/>
-          <w:lang w:val="en-US"/>
-        </w:rPr>
-        <w:t>GitHub</w:t>
-      </w:r>
-      <w:r>
+        </w:rPr>
+        <w:t>.</w:t>
+      </w:r>
+    </w:p>
+    <w:p>
+      <w:pPr>
+        <w:jc w:val="both"/>
+        <w:rPr>
+          <w:sz w:val="28"/>
+          <w:szCs w:val="28"/>
+        </w:rPr>
+      </w:pPr>
+    </w:p>
+    <w:p>
+      <w:pPr>
+        <w:jc w:val="both"/>
+        <w:rPr>
+          <w:sz w:val="28"/>
+          <w:szCs w:val="28"/>
+        </w:rPr>
+      </w:pPr>
+    </w:p>
+    <w:p>
+      <w:pPr>
+        <w:jc w:val="both"/>
         <w:rPr>
           <w:b/>
           <w:bCs/>
           <w:sz w:val="28"/>
           <w:szCs w:val="28"/>
-        </w:rPr>
-        <w:t>.</w:t>
-      </w:r>
-    </w:p>
-    <w:p>
-      <w:pPr>
-        <w:jc w:val="both"/>
-        <w:rPr>
-          <w:sz w:val="28"/>
-          <w:szCs w:val="28"/>
-        </w:rPr>
-      </w:pPr>
-    </w:p>
-    <w:p>
-      <w:pPr>
-        <w:jc w:val="both"/>
-        <w:rPr>
-          <w:sz w:val="28"/>
-          <w:szCs w:val="28"/>
-        </w:rPr>
-      </w:pPr>
-    </w:p>
-    <w:p>
-      <w:pPr>
-        <w:jc w:val="both"/>
+          <w:lang w:val="uk-UA"/>
+        </w:rPr>
+      </w:pPr>
+      <w:r>
         <w:rPr>
           <w:b/>
           <w:bCs/>
           <w:sz w:val="28"/>
           <w:szCs w:val="28"/>
-          <w:lang w:val="uk-UA"/>
-        </w:rPr>
-      </w:pPr>
+        </w:rPr>
+        <w:t xml:space="preserve">6) </w:t>
+      </w:r>
       <w:r>
         <w:rPr>
           <w:b/>
           <w:bCs/>
           <w:sz w:val="28"/>
           <w:szCs w:val="28"/>
-        </w:rPr>
-        <w:t xml:space="preserve">6) </w:t>
-      </w:r>
-      <w:r>
-        <w:rPr>
-          <w:b/>
-          <w:bCs/>
-          <w:sz w:val="28"/>
-          <w:szCs w:val="28"/>
           <w:lang w:val="uk-UA"/>
         </w:rPr>
         <w:t>Набір тестів:</w:t>
@@ -2845,15 +2764,7 @@
           <w:szCs w:val="28"/>
           <w:lang w:val="uk-UA"/>
         </w:rPr>
-        <w:t xml:space="preserve"> різних тестах проведем різні можливі варіанти при яких програма може викинути помилку. Видалення елемента в корені, заміна елемента в корені, пошук існуючих та неіснуючих елементів, перевірку на пустоту дерева, </w:t>
-      </w:r>
-      <w:r>
-        <w:rPr>
-          <w:sz w:val="28"/>
-          <w:szCs w:val="28"/>
-          <w:lang w:val="uk-UA"/>
-        </w:rPr>
-        <w:t>та перевірка результатів виконання програми. Нище наведені приклади вище описаних тестів</w:t>
+        <w:t xml:space="preserve"> різних тестах проведем різні можливі варіанти при яких програма може викинути помилку. Видалення елемента в корені, заміна елемента в корені, пошук існуючих та неіснуючих елементів, перевірку на пустоту дерева, та перевірка результатів виконання програми. Нище наведені приклади вище описаних тестів</w:t>
       </w:r>
       <w:r>
         <w:rPr>
@@ -3189,15 +3100,7 @@
           <w:szCs w:val="28"/>
           <w:lang w:val="uk-UA"/>
         </w:rPr>
-        <w:t xml:space="preserve">В результаті виконання вище описаних тестів програми не видала ніяких помилок, та вивела всю </w:t>
-      </w:r>
-      <w:r>
-        <w:rPr>
-          <w:sz w:val="28"/>
-          <w:szCs w:val="28"/>
-          <w:lang w:val="uk-UA"/>
-        </w:rPr>
-        <w:t>потрібну інформацію, та успішно видалила всі елементи описані в коді програми.</w:t>
+        <w:t>В результаті виконання вище описаних тестів програми не видала ніяких помилок, та вивела всю потрібну інформацію, та успішно видалила всі елементи описані в коді програми.</w:t>
       </w:r>
     </w:p>
     <w:p>
@@ -3216,15 +3119,7 @@
           <w:szCs w:val="28"/>
           <w:lang w:val="uk-UA"/>
         </w:rPr>
-        <w:t>Під час виконання лабораторної роботи особливо багато складностей мені доставило написання методів видалення елемента. Незважаючи на розуміння потрібного виконання програми, мож</w:t>
-      </w:r>
-      <w:r>
-        <w:rPr>
-          <w:sz w:val="28"/>
-          <w:szCs w:val="28"/>
-          <w:lang w:val="uk-UA"/>
-        </w:rPr>
-        <w:t>ливі варіанти вирішення частково могли бути незадовільними для виконання програмою видалення на великих деревах, проте всі проблеми були вирішені або не виникла помилка яка могла перервати виконання програмою необхідних дій.</w:t>
+        <w:t>Під час виконання лабораторної роботи особливо багато складностей мені доставило написання методів видалення елемента. Незважаючи на розуміння потрібного виконання програми, можливі варіанти вирішення частково могли бути незадовільними для виконання програмою видалення на великих деревах, проте всі проблеми були вирішені або не виникла помилка яка могла перервати виконання програмою необхідних дій.</w:t>
       </w:r>
     </w:p>
     <w:p>
@@ -3243,16 +3138,37 @@
           <w:szCs w:val="28"/>
           <w:lang w:val="uk-UA"/>
         </w:rPr>
-        <w:t>Через брак розуміння роботи чер</w:t>
-      </w:r>
-      <w:r>
-        <w:rPr>
-          <w:sz w:val="28"/>
-          <w:szCs w:val="28"/>
-          <w:lang w:val="uk-UA"/>
-        </w:rPr>
-        <w:t>воно-чорного дерева, виконане воно буде дещо згодом.</w:t>
-      </w:r>
+        <w:t>Через деякі труднощі з додаванням та видаленням елемента під час виконання операцій червоно-чорного дерева, були проблеми з повною відсутністю сортування елементів та вузлів, перефарбовування елементів дерев під час додавання або видалення та зникнення деяких окремих нащадків після операцій.</w:t>
+      </w:r>
+    </w:p>
+    <w:p>
+      <w:pPr>
+        <w:ind w:firstLine="708"/>
+        <w:jc w:val="both"/>
+        <w:rPr>
+          <w:sz w:val="28"/>
+          <w:szCs w:val="28"/>
+          <w:lang w:val="uk-UA"/>
+        </w:rPr>
+      </w:pPr>
+      <w:r>
+        <w:rPr>
+          <w:sz w:val="28"/>
+          <w:szCs w:val="28"/>
+          <w:lang w:val="uk-UA"/>
+        </w:rPr>
+        <w:t>Під час здачі лабораторної роботи, було виявлено помилку при видаленні кореневого елемента. Проблему було вирішено додаванням окремої перевірки для того чи є елемент для видалення коренем та проведення відповідних операцій для заміни кореневого елемента.</w:t>
+      </w:r>
+    </w:p>
+    <w:p>
+      <w:pPr>
+        <w:jc w:val="both"/>
+        <w:rPr>
+          <w:sz w:val="28"/>
+          <w:szCs w:val="28"/>
+          <w:lang w:val="uk-UA"/>
+        </w:rPr>
+      </w:pPr>
     </w:p>
     <w:p>
       <w:pPr>
@@ -3322,15 +3238,7 @@
           <w:szCs w:val="28"/>
           <w:lang w:val="uk-UA"/>
         </w:rPr>
-        <w:t>Під час виконання лабораторної роботи мною було сформовано навички використання бінарних дерев, їх модифікацій, доповнень та розширень з метою реалізації різних алгоритмів пошуку. Використан</w:t>
-      </w:r>
-      <w:r>
-        <w:rPr>
-          <w:sz w:val="28"/>
-          <w:szCs w:val="28"/>
-          <w:lang w:val="uk-UA"/>
-        </w:rPr>
-        <w:t xml:space="preserve">ня алгоритмів звичайного бінарного дерева та </w:t>
+        <w:t xml:space="preserve">Під час виконання лабораторної роботи мною було сформовано навички використання бінарних дерев, їх модифікацій, доповнень та розширень з метою реалізації різних алгоритмів пошуку. Використання алгоритмів звичайного бінарного дерева та </w:t>
       </w:r>
       <w:r>
         <w:rPr>
@@ -3346,15 +3254,7 @@
           <w:szCs w:val="28"/>
           <w:lang w:val="uk-UA"/>
         </w:rPr>
-        <w:t xml:space="preserve"> дерево були не складними, так як вони мають дуже подібну структуру, та результат виконання програми є очевидним. Червоно-чорне дерево викликало в мене деякі проблеми в реалізації алгоритмів, тому червоно-ч</w:t>
-      </w:r>
-      <w:r>
-        <w:rPr>
-          <w:sz w:val="28"/>
-          <w:szCs w:val="28"/>
-          <w:lang w:val="uk-UA"/>
-        </w:rPr>
-        <w:t>орне дерево буде готове найближчим часом.</w:t>
+        <w:t xml:space="preserve"> дерево були не складними, так як вони мають дуже подібну структуру, та результат виконання програми є очевидним. Червоно-чорне дерево викликало в мене деякі проблеми в реалізації алгоритмів, тому червоно-чорне дерево буде готове найближчим часом.</w:t>
       </w:r>
     </w:p>
     <w:sectPr>
